--- a/por/docx/020.content.docx
+++ b/por/docx/020.content.docx
@@ -141,13 +141,6 @@
         <w:rPr>
           <w:lang w:val="pt_PT" w:bidi="pt_PT"/>
         </w:rPr>
-      </w:r>
-      <w:r>
-        <w:rPr>
-          <w:i/>
-          <w:lang w:val="pt_PT" w:bidi="pt_PT"/>
-        </w:rPr>
-        <w:t>Tabernáculo, Tamar, Társis, Tarso, Temor, Templo, Tempo, Tenda, Tenda do Encontro, Tentar, Ter responsabilidade, Terá, Terra, Terra Prometida, Terror, Tessalônica, Teste, Testemunho, Testificar, Tetrarca, Tiago, filho de Alfeu, Tiago, filho de Zebedeu, Tiago, irmão de Jesus, Timóteo, Tíquico, Tiro, Tirza, Tito, Todo-Poderoso, Tolice, Tomé, Tormento, Torre de vigia, Trabalho, Tradição, Trair, Transgressão, Transpassar, Tremer, Tribo, Tribulação, Tribunal, Tributo, Trigo, Trôade, Trombeta, Trono, Tropeçar, Tubal, Túmulo, Túnica</w:t>
       </w:r>
       <w:r>
         <w:rPr>
